--- a/APP蓝牙控制协议.docx
+++ b/APP蓝牙控制协议.docx
@@ -6,7 +6,6 @@
       <w:pPr>
         <w:jc w:val="center"/>
         <w:rPr>
-          <w:rFonts w:hint="eastAsia"/>
           <w:b/>
           <w:sz w:val="36"/>
         </w:rPr>
@@ -24,6 +23,36 @@
           <w:sz w:val="36"/>
         </w:rPr>
         <w:t>蓝牙通信协议</w:t>
+      </w:r>
+      <w:r>
+        <w:rPr>
+          <w:rFonts w:hint="eastAsia"/>
+          <w:b/>
+          <w:sz w:val="36"/>
+        </w:rPr>
+        <w:t>_</w:t>
+      </w:r>
+      <w:r>
+        <w:rPr>
+          <w:rFonts w:hint="eastAsia"/>
+          <w:b/>
+          <w:sz w:val="36"/>
+        </w:rPr>
+        <w:t>2</w:t>
+      </w:r>
+      <w:r>
+        <w:rPr>
+          <w:b/>
+          <w:sz w:val="36"/>
+        </w:rPr>
+        <w:t>025.9.</w:t>
+      </w:r>
+      <w:r>
+        <w:rPr>
+          <w:b/>
+          <w:sz w:val="36"/>
+        </w:rPr>
+        <w:t>2</w:t>
       </w:r>
     </w:p>
     <w:p>
@@ -117,7 +146,6 @@
       <w:pPr>
         <w:jc w:val="left"/>
         <w:rPr>
-          <w:rFonts w:hint="eastAsia"/>
           <w:b/>
           <w:sz w:val="28"/>
         </w:rPr>
@@ -217,7 +245,6 @@
             <w:pPr>
               <w:jc w:val="center"/>
               <w:rPr>
-                <w:rFonts w:hint="eastAsia"/>
                 <w:b/>
                 <w:color w:val="000000"/>
               </w:rPr>
@@ -979,7 +1006,7 @@
               <w:jc w:val="center"/>
               <w:outlineLvl w:val="1"/>
               <w:rPr>
-                <w:rFonts w:ascii="宋体" w:eastAsia="宋体" w:hAnsi="宋体" w:hint="eastAsia"/>
+                <w:rFonts w:ascii="宋体" w:eastAsia="宋体" w:hAnsi="宋体"/>
                 <w:szCs w:val="21"/>
               </w:rPr>
             </w:pPr>
@@ -1023,7 +1050,7 @@
             <w:pPr>
               <w:outlineLvl w:val="1"/>
               <w:rPr>
-                <w:rFonts w:ascii="宋体" w:eastAsia="宋体" w:hAnsi="宋体" w:cs="宋体" w:hint="eastAsia"/>
+                <w:rFonts w:ascii="宋体" w:eastAsia="宋体" w:hAnsi="宋体" w:cs="宋体"/>
                 <w:b/>
                 <w:bCs/>
               </w:rPr>
@@ -1161,46 +1188,46 @@
               <w:jc w:val="center"/>
               <w:outlineLvl w:val="1"/>
               <w:rPr>
+                <w:rFonts w:ascii="宋体" w:eastAsia="宋体" w:hAnsi="宋体"/>
+                <w:szCs w:val="21"/>
+              </w:rPr>
+            </w:pPr>
+            <w:r>
+              <w:rPr>
                 <w:rFonts w:ascii="宋体" w:eastAsia="宋体" w:hAnsi="宋体" w:hint="eastAsia"/>
                 <w:szCs w:val="21"/>
               </w:rPr>
+              <w:t>Byte</w:t>
+            </w:r>
+            <w:r>
+              <w:rPr>
+                <w:rFonts w:ascii="宋体" w:eastAsia="宋体" w:hAnsi="宋体"/>
+                <w:szCs w:val="21"/>
+              </w:rPr>
+              <w:t>3</w:t>
+            </w:r>
+          </w:p>
+        </w:tc>
+        <w:tc>
+          <w:tcPr>
+            <w:tcW w:w="5943" w:type="dxa"/>
+            <w:shd w:val="clear" w:color="auto" w:fill="DEEBF6" w:themeFill="accent1" w:themeFillTint="32"/>
+            <w:vAlign w:val="center"/>
+          </w:tcPr>
+          <w:p>
+            <w:pPr>
+              <w:jc w:val="center"/>
+              <w:outlineLvl w:val="1"/>
+              <w:rPr>
+                <w:rFonts w:ascii="宋体" w:eastAsia="宋体" w:hAnsi="宋体"/>
+                <w:szCs w:val="21"/>
+              </w:rPr>
             </w:pPr>
             <w:r>
               <w:rPr>
                 <w:rFonts w:ascii="宋体" w:eastAsia="宋体" w:hAnsi="宋体" w:hint="eastAsia"/>
                 <w:szCs w:val="21"/>
               </w:rPr>
-              <w:t>Byte</w:t>
-            </w:r>
-            <w:r>
-              <w:rPr>
-                <w:rFonts w:ascii="宋体" w:eastAsia="宋体" w:hAnsi="宋体"/>
-                <w:szCs w:val="21"/>
-              </w:rPr>
-              <w:t>3</w:t>
-            </w:r>
-          </w:p>
-        </w:tc>
-        <w:tc>
-          <w:tcPr>
-            <w:tcW w:w="5943" w:type="dxa"/>
-            <w:shd w:val="clear" w:color="auto" w:fill="DEEBF6" w:themeFill="accent1" w:themeFillTint="32"/>
-            <w:vAlign w:val="center"/>
-          </w:tcPr>
-          <w:p>
-            <w:pPr>
-              <w:jc w:val="center"/>
-              <w:outlineLvl w:val="1"/>
-              <w:rPr>
-                <w:rFonts w:ascii="宋体" w:eastAsia="宋体" w:hAnsi="宋体"/>
-                <w:szCs w:val="21"/>
-              </w:rPr>
-            </w:pPr>
-            <w:r>
-              <w:rPr>
-                <w:rFonts w:ascii="宋体" w:eastAsia="宋体" w:hAnsi="宋体" w:hint="eastAsia"/>
-                <w:szCs w:val="21"/>
-              </w:rPr>
               <w:t>0: 设备上行数据</w:t>
             </w:r>
           </w:p>
@@ -1209,7 +1236,7 @@
               <w:jc w:val="center"/>
               <w:outlineLvl w:val="1"/>
               <w:rPr>
-                <w:rFonts w:ascii="宋体" w:eastAsia="宋体" w:hAnsi="宋体" w:hint="eastAsia"/>
+                <w:rFonts w:ascii="宋体" w:eastAsia="宋体" w:hAnsi="宋体"/>
                 <w:szCs w:val="21"/>
               </w:rPr>
             </w:pPr>
@@ -1267,7 +1294,7 @@
               <w:jc w:val="center"/>
               <w:outlineLvl w:val="1"/>
               <w:rPr>
-                <w:rFonts w:ascii="宋体" w:eastAsia="宋体" w:hAnsi="宋体" w:hint="eastAsia"/>
+                <w:rFonts w:ascii="宋体" w:eastAsia="宋体" w:hAnsi="宋体"/>
                 <w:szCs w:val="21"/>
               </w:rPr>
             </w:pPr>
@@ -1442,7 +1469,7 @@
               <w:jc w:val="left"/>
               <w:outlineLvl w:val="1"/>
               <w:rPr>
-                <w:rFonts w:ascii="宋体" w:eastAsia="宋体" w:hAnsi="宋体" w:hint="eastAsia"/>
+                <w:rFonts w:ascii="宋体" w:eastAsia="宋体" w:hAnsi="宋体"/>
                 <w:szCs w:val="21"/>
               </w:rPr>
             </w:pPr>
@@ -1485,7 +1512,7 @@
               <w:jc w:val="left"/>
               <w:outlineLvl w:val="1"/>
               <w:rPr>
-                <w:rFonts w:ascii="宋体" w:eastAsia="宋体" w:hAnsi="宋体" w:hint="eastAsia"/>
+                <w:rFonts w:ascii="宋体" w:eastAsia="宋体" w:hAnsi="宋体"/>
                 <w:szCs w:val="21"/>
               </w:rPr>
             </w:pPr>
@@ -1500,12 +1527,66 @@
         </w:tc>
       </w:tr>
     </w:tbl>
+    <w:p/>
     <w:p>
       <w:pPr>
         <w:rPr>
-          <w:rFonts w:hint="eastAsia"/>
+          <w:b/>
+          <w:sz w:val="24"/>
         </w:rPr>
       </w:pPr>
+      <w:r>
+        <w:rPr>
+          <w:b/>
+          <w:sz w:val="24"/>
+        </w:rPr>
+        <w:t>2</w:t>
+      </w:r>
+      <w:r>
+        <w:rPr>
+          <w:rFonts w:hint="eastAsia"/>
+          <w:b/>
+          <w:sz w:val="24"/>
+        </w:rPr>
+        <w:t>.</w:t>
+      </w:r>
+      <w:r>
+        <w:rPr>
+          <w:b/>
+          <w:sz w:val="24"/>
+        </w:rPr>
+        <w:t>1</w:t>
+      </w:r>
+      <w:r>
+        <w:rPr>
+          <w:rFonts w:ascii="宋体" w:eastAsia="宋体" w:hAnsi="宋体" w:cs="宋体" w:hint="eastAsia"/>
+          <w:b/>
+          <w:bCs/>
+          <w:sz w:val="28"/>
+          <w:szCs w:val="28"/>
+        </w:rPr>
+        <w:t>下行数据（APP</w:t>
+      </w:r>
+      <w:r>
+        <w:rPr>
+          <w:rFonts w:ascii="宋体" w:eastAsia="宋体" w:hAnsi="宋体" w:cs="宋体"/>
+          <w:b/>
+          <w:bCs/>
+          <w:sz w:val="28"/>
+          <w:szCs w:val="28"/>
+        </w:rPr>
+        <w:t>&gt;&gt;设备</w:t>
+      </w:r>
+      <w:r>
+        <w:rPr>
+          <w:rFonts w:ascii="宋体" w:eastAsia="宋体" w:hAnsi="宋体" w:cs="宋体" w:hint="eastAsia"/>
+          <w:b/>
+          <w:bCs/>
+          <w:sz w:val="28"/>
+          <w:szCs w:val="28"/>
+        </w:rPr>
+        <w:t>）</w:t>
+      </w:r>
     </w:p>
     <w:p>
       <w:pPr>
@@ -1519,66 +1600,6 @@
           <w:b/>
           <w:sz w:val="24"/>
         </w:rPr>
-        <w:t>2</w:t>
-      </w:r>
-      <w:r>
-        <w:rPr>
-          <w:rFonts w:hint="eastAsia"/>
-          <w:b/>
-          <w:sz w:val="24"/>
-        </w:rPr>
-        <w:t>.</w:t>
-      </w:r>
-      <w:r>
-        <w:rPr>
-          <w:b/>
-          <w:sz w:val="24"/>
-        </w:rPr>
-        <w:t>1</w:t>
-      </w:r>
-      <w:r>
-        <w:rPr>
-          <w:rFonts w:ascii="宋体" w:eastAsia="宋体" w:hAnsi="宋体" w:cs="宋体" w:hint="eastAsia"/>
-          <w:b/>
-          <w:bCs/>
-          <w:sz w:val="28"/>
-          <w:szCs w:val="28"/>
-        </w:rPr>
-        <w:t>下行数据（APP</w:t>
-      </w:r>
-      <w:r>
-        <w:rPr>
-          <w:rFonts w:ascii="宋体" w:eastAsia="宋体" w:hAnsi="宋体" w:cs="宋体"/>
-          <w:b/>
-          <w:bCs/>
-          <w:sz w:val="28"/>
-          <w:szCs w:val="28"/>
-        </w:rPr>
-        <w:t>&gt;&gt;设备</w:t>
-      </w:r>
-      <w:r>
-        <w:rPr>
-          <w:rFonts w:ascii="宋体" w:eastAsia="宋体" w:hAnsi="宋体" w:cs="宋体" w:hint="eastAsia"/>
-          <w:b/>
-          <w:bCs/>
-          <w:sz w:val="28"/>
-          <w:szCs w:val="28"/>
-        </w:rPr>
-        <w:t>）</w:t>
-      </w:r>
-    </w:p>
-    <w:p>
-      <w:pPr>
-        <w:rPr>
-          <w:b/>
-          <w:sz w:val="24"/>
-        </w:rPr>
-      </w:pPr>
-      <w:r>
-        <w:rPr>
-          <w:b/>
-          <w:sz w:val="24"/>
-        </w:rPr>
         <w:t>2.1.1</w:t>
       </w:r>
       <w:r>
@@ -1609,7 +1630,6 @@
     <w:p>
       <w:pPr>
         <w:rPr>
-          <w:rFonts w:hint="eastAsia"/>
           <w:b/>
           <w:sz w:val="24"/>
         </w:rPr>
@@ -1658,7 +1678,6 @@
             <w:pPr>
               <w:jc w:val="center"/>
               <w:rPr>
-                <w:rFonts w:hint="eastAsia"/>
                 <w:b/>
                 <w:color w:val="000000"/>
               </w:rPr>
@@ -2153,7 +2172,7 @@
               <w:jc w:val="center"/>
               <w:outlineLvl w:val="1"/>
               <w:rPr>
-                <w:rFonts w:ascii="宋体" w:eastAsia="宋体" w:hAnsi="宋体" w:hint="eastAsia"/>
+                <w:rFonts w:ascii="宋体" w:eastAsia="宋体" w:hAnsi="宋体"/>
                 <w:szCs w:val="21"/>
               </w:rPr>
             </w:pPr>
@@ -2204,7 +2223,7 @@
             <w:pPr>
               <w:outlineLvl w:val="1"/>
               <w:rPr>
-                <w:rFonts w:ascii="宋体" w:eastAsia="宋体" w:hAnsi="宋体" w:cs="宋体" w:hint="eastAsia"/>
+                <w:rFonts w:ascii="宋体" w:eastAsia="宋体" w:hAnsi="宋体" w:cs="宋体"/>
                 <w:b/>
                 <w:bCs/>
               </w:rPr>
@@ -2333,15 +2352,15 @@
               <w:jc w:val="center"/>
               <w:outlineLvl w:val="1"/>
               <w:rPr>
+                <w:rFonts w:ascii="宋体" w:eastAsia="宋体" w:hAnsi="宋体"/>
+                <w:szCs w:val="21"/>
+              </w:rPr>
+            </w:pPr>
+            <w:r>
+              <w:rPr>
                 <w:rFonts w:ascii="宋体" w:eastAsia="宋体" w:hAnsi="宋体" w:hint="eastAsia"/>
                 <w:szCs w:val="21"/>
               </w:rPr>
-            </w:pPr>
-            <w:r>
-              <w:rPr>
-                <w:rFonts w:ascii="宋体" w:eastAsia="宋体" w:hAnsi="宋体" w:hint="eastAsia"/>
-                <w:szCs w:val="21"/>
-              </w:rPr>
               <w:t>Byte</w:t>
             </w:r>
             <w:r>
@@ -2364,7 +2383,7 @@
               <w:jc w:val="center"/>
               <w:outlineLvl w:val="1"/>
               <w:rPr>
-                <w:rFonts w:ascii="宋体" w:eastAsia="宋体" w:hAnsi="宋体" w:hint="eastAsia"/>
+                <w:rFonts w:ascii="宋体" w:eastAsia="宋体" w:hAnsi="宋体"/>
                 <w:szCs w:val="21"/>
               </w:rPr>
             </w:pPr>
@@ -2422,15 +2441,15 @@
               <w:jc w:val="center"/>
               <w:outlineLvl w:val="1"/>
               <w:rPr>
+                <w:rFonts w:ascii="宋体" w:eastAsia="宋体" w:hAnsi="宋体"/>
+                <w:szCs w:val="21"/>
+              </w:rPr>
+            </w:pPr>
+            <w:r>
+              <w:rPr>
                 <w:rFonts w:ascii="宋体" w:eastAsia="宋体" w:hAnsi="宋体" w:hint="eastAsia"/>
                 <w:szCs w:val="21"/>
               </w:rPr>
-            </w:pPr>
-            <w:r>
-              <w:rPr>
-                <w:rFonts w:ascii="宋体" w:eastAsia="宋体" w:hAnsi="宋体" w:hint="eastAsia"/>
-                <w:szCs w:val="21"/>
-              </w:rPr>
               <w:t>Byte</w:t>
             </w:r>
             <w:r>
@@ -2453,7 +2472,7 @@
               <w:jc w:val="center"/>
               <w:outlineLvl w:val="1"/>
               <w:rPr>
-                <w:rFonts w:ascii="宋体" w:eastAsia="宋体" w:hAnsi="宋体" w:hint="eastAsia"/>
+                <w:rFonts w:ascii="宋体" w:eastAsia="宋体" w:hAnsi="宋体"/>
                 <w:szCs w:val="21"/>
               </w:rPr>
             </w:pPr>
@@ -2517,15 +2536,15 @@
               <w:jc w:val="center"/>
               <w:outlineLvl w:val="1"/>
               <w:rPr>
+                <w:rFonts w:ascii="宋体" w:eastAsia="宋体" w:hAnsi="宋体"/>
+                <w:szCs w:val="21"/>
+              </w:rPr>
+            </w:pPr>
+            <w:r>
+              <w:rPr>
                 <w:rFonts w:ascii="宋体" w:eastAsia="宋体" w:hAnsi="宋体" w:hint="eastAsia"/>
                 <w:szCs w:val="21"/>
               </w:rPr>
-            </w:pPr>
-            <w:r>
-              <w:rPr>
-                <w:rFonts w:ascii="宋体" w:eastAsia="宋体" w:hAnsi="宋体" w:hint="eastAsia"/>
-                <w:szCs w:val="21"/>
-              </w:rPr>
               <w:t>Byte</w:t>
             </w:r>
             <w:r>
@@ -2555,7 +2574,7 @@
               <w:jc w:val="center"/>
               <w:outlineLvl w:val="1"/>
               <w:rPr>
-                <w:rFonts w:ascii="宋体" w:eastAsia="宋体" w:hAnsi="宋体" w:hint="eastAsia"/>
+                <w:rFonts w:ascii="宋体" w:eastAsia="宋体" w:hAnsi="宋体"/>
                 <w:szCs w:val="21"/>
               </w:rPr>
             </w:pPr>
@@ -2620,7 +2639,7 @@
               <w:jc w:val="center"/>
               <w:outlineLvl w:val="1"/>
               <w:rPr>
-                <w:rFonts w:ascii="宋体" w:eastAsia="宋体" w:hAnsi="宋体" w:hint="eastAsia"/>
+                <w:rFonts w:ascii="宋体" w:eastAsia="宋体" w:hAnsi="宋体"/>
                 <w:szCs w:val="21"/>
               </w:rPr>
             </w:pPr>
@@ -2723,7 +2742,6 @@
     <w:p>
       <w:pPr>
         <w:rPr>
-          <w:rFonts w:hint="eastAsia"/>
           <w:b/>
           <w:sz w:val="24"/>
         </w:rPr>
@@ -2772,7 +2790,6 @@
             <w:pPr>
               <w:jc w:val="center"/>
               <w:rPr>
-                <w:rFonts w:hint="eastAsia"/>
                 <w:b/>
                 <w:color w:val="000000"/>
               </w:rPr>
@@ -3260,7 +3277,7 @@
               <w:jc w:val="center"/>
               <w:outlineLvl w:val="1"/>
               <w:rPr>
-                <w:rFonts w:ascii="宋体" w:eastAsia="宋体" w:hAnsi="宋体" w:hint="eastAsia"/>
+                <w:rFonts w:ascii="宋体" w:eastAsia="宋体" w:hAnsi="宋体"/>
                 <w:szCs w:val="21"/>
               </w:rPr>
             </w:pPr>
@@ -3304,7 +3321,7 @@
             <w:pPr>
               <w:outlineLvl w:val="1"/>
               <w:rPr>
-                <w:rFonts w:ascii="宋体" w:eastAsia="宋体" w:hAnsi="宋体" w:cs="宋体" w:hint="eastAsia"/>
+                <w:rFonts w:ascii="宋体" w:eastAsia="宋体" w:hAnsi="宋体" w:cs="宋体"/>
                 <w:b/>
                 <w:bCs/>
               </w:rPr>
@@ -3426,15 +3443,15 @@
               <w:jc w:val="center"/>
               <w:outlineLvl w:val="1"/>
               <w:rPr>
+                <w:rFonts w:ascii="宋体" w:eastAsia="宋体" w:hAnsi="宋体"/>
+                <w:szCs w:val="21"/>
+              </w:rPr>
+            </w:pPr>
+            <w:r>
+              <w:rPr>
                 <w:rFonts w:ascii="宋体" w:eastAsia="宋体" w:hAnsi="宋体" w:hint="eastAsia"/>
                 <w:szCs w:val="21"/>
               </w:rPr>
-            </w:pPr>
-            <w:r>
-              <w:rPr>
-                <w:rFonts w:ascii="宋体" w:eastAsia="宋体" w:hAnsi="宋体" w:hint="eastAsia"/>
-                <w:szCs w:val="21"/>
-              </w:rPr>
               <w:t>Byte</w:t>
             </w:r>
             <w:r>
@@ -3457,7 +3474,7 @@
               <w:jc w:val="center"/>
               <w:outlineLvl w:val="1"/>
               <w:rPr>
-                <w:rFonts w:ascii="宋体" w:eastAsia="宋体" w:hAnsi="宋体" w:hint="eastAsia"/>
+                <w:rFonts w:ascii="宋体" w:eastAsia="宋体" w:hAnsi="宋体"/>
                 <w:szCs w:val="21"/>
               </w:rPr>
             </w:pPr>
@@ -3514,15 +3531,15 @@
               <w:jc w:val="center"/>
               <w:outlineLvl w:val="1"/>
               <w:rPr>
+                <w:rFonts w:ascii="宋体" w:eastAsia="宋体" w:hAnsi="宋体"/>
+                <w:szCs w:val="21"/>
+              </w:rPr>
+            </w:pPr>
+            <w:r>
+              <w:rPr>
                 <w:rFonts w:ascii="宋体" w:eastAsia="宋体" w:hAnsi="宋体" w:hint="eastAsia"/>
                 <w:szCs w:val="21"/>
               </w:rPr>
-            </w:pPr>
-            <w:r>
-              <w:rPr>
-                <w:rFonts w:ascii="宋体" w:eastAsia="宋体" w:hAnsi="宋体" w:hint="eastAsia"/>
-                <w:szCs w:val="21"/>
-              </w:rPr>
               <w:t>Byte</w:t>
             </w:r>
             <w:r>
@@ -3545,7 +3562,7 @@
               <w:jc w:val="center"/>
               <w:outlineLvl w:val="1"/>
               <w:rPr>
-                <w:rFonts w:ascii="宋体" w:eastAsia="宋体" w:hAnsi="宋体" w:hint="eastAsia"/>
+                <w:rFonts w:ascii="宋体" w:eastAsia="宋体" w:hAnsi="宋体"/>
                 <w:szCs w:val="21"/>
               </w:rPr>
             </w:pPr>
@@ -3609,15 +3626,15 @@
               <w:jc w:val="center"/>
               <w:outlineLvl w:val="1"/>
               <w:rPr>
+                <w:rFonts w:ascii="宋体" w:eastAsia="宋体" w:hAnsi="宋体"/>
+                <w:szCs w:val="21"/>
+              </w:rPr>
+            </w:pPr>
+            <w:r>
+              <w:rPr>
                 <w:rFonts w:ascii="宋体" w:eastAsia="宋体" w:hAnsi="宋体" w:hint="eastAsia"/>
                 <w:szCs w:val="21"/>
               </w:rPr>
-            </w:pPr>
-            <w:r>
-              <w:rPr>
-                <w:rFonts w:ascii="宋体" w:eastAsia="宋体" w:hAnsi="宋体" w:hint="eastAsia"/>
-                <w:szCs w:val="21"/>
-              </w:rPr>
               <w:t>Byte</w:t>
             </w:r>
             <w:r>
@@ -3640,7 +3657,7 @@
               <w:jc w:val="center"/>
               <w:outlineLvl w:val="1"/>
               <w:rPr>
-                <w:rFonts w:ascii="宋体" w:eastAsia="宋体" w:hAnsi="宋体" w:hint="eastAsia"/>
+                <w:rFonts w:ascii="宋体" w:eastAsia="宋体" w:hAnsi="宋体"/>
                 <w:szCs w:val="21"/>
               </w:rPr>
             </w:pPr>
@@ -3704,7 +3721,7 @@
               <w:jc w:val="center"/>
               <w:outlineLvl w:val="1"/>
               <w:rPr>
-                <w:rFonts w:ascii="宋体" w:eastAsia="宋体" w:hAnsi="宋体" w:hint="eastAsia"/>
+                <w:rFonts w:ascii="宋体" w:eastAsia="宋体" w:hAnsi="宋体"/>
                 <w:szCs w:val="21"/>
               </w:rPr>
             </w:pPr>
@@ -3792,7 +3809,7 @@
               <w:jc w:val="center"/>
               <w:outlineLvl w:val="1"/>
               <w:rPr>
-                <w:rFonts w:ascii="宋体" w:eastAsia="宋体" w:hAnsi="宋体" w:hint="eastAsia"/>
+                <w:rFonts w:ascii="宋体" w:eastAsia="宋体" w:hAnsi="宋体"/>
                 <w:szCs w:val="21"/>
               </w:rPr>
             </w:pPr>
@@ -3816,7 +3833,7 @@
               <w:jc w:val="center"/>
               <w:outlineLvl w:val="1"/>
               <w:rPr>
-                <w:rFonts w:ascii="宋体" w:eastAsia="宋体" w:hAnsi="宋体" w:hint="eastAsia"/>
+                <w:rFonts w:ascii="宋体" w:eastAsia="宋体" w:hAnsi="宋体"/>
                 <w:szCs w:val="21"/>
               </w:rPr>
             </w:pPr>
@@ -3888,7 +3905,7 @@
               <w:jc w:val="center"/>
               <w:outlineLvl w:val="1"/>
               <w:rPr>
-                <w:rFonts w:ascii="宋体" w:eastAsia="宋体" w:hAnsi="宋体" w:hint="eastAsia"/>
+                <w:rFonts w:ascii="宋体" w:eastAsia="宋体" w:hAnsi="宋体"/>
                 <w:szCs w:val="21"/>
               </w:rPr>
             </w:pPr>
@@ -3942,18 +3959,12 @@
     <w:p>
       <w:pPr>
         <w:rPr>
-          <w:rFonts w:hint="eastAsia"/>
           <w:b/>
           <w:sz w:val="24"/>
         </w:rPr>
       </w:pPr>
     </w:p>
     <w:p>
-      <w:pPr>
-        <w:rPr>
-          <w:rFonts w:hint="eastAsia"/>
-        </w:rPr>
-      </w:pPr>
       <w:r>
         <w:rPr>
           <w:rFonts w:hint="eastAsia"/>
@@ -4417,13 +4428,7 @@
         </w:tc>
       </w:tr>
     </w:tbl>
-    <w:p>
-      <w:pPr>
-        <w:rPr>
-          <w:rFonts w:hint="eastAsia"/>
-        </w:rPr>
-      </w:pPr>
-    </w:p>
+    <w:p/>
     <w:p>
       <w:r>
         <w:rPr>
@@ -4922,13 +4927,7 @@
         </w:tc>
       </w:tr>
     </w:tbl>
-    <w:p>
-      <w:pPr>
-        <w:rPr>
-          <w:rFonts w:hint="eastAsia"/>
-        </w:rPr>
-      </w:pPr>
-    </w:p>
+    <w:p/>
     <w:p>
       <w:r>
         <w:rPr>
@@ -5425,13 +5424,7 @@
         </w:tc>
       </w:tr>
     </w:tbl>
-    <w:p>
-      <w:pPr>
-        <w:rPr>
-          <w:rFonts w:hint="eastAsia"/>
-        </w:rPr>
-      </w:pPr>
-    </w:p>
+    <w:p/>
     <w:p>
       <w:r>
         <w:t>缓启动</w:t>
@@ -5962,17 +5955,10 @@
         </w:tc>
       </w:tr>
     </w:tbl>
+    <w:p/>
     <w:p>
       <w:pPr>
         <w:rPr>
-          <w:rFonts w:hint="eastAsia"/>
-        </w:rPr>
-      </w:pPr>
-    </w:p>
-    <w:p>
-      <w:pPr>
-        <w:rPr>
-          <w:rFonts w:hint="eastAsia"/>
           <w:b/>
           <w:sz w:val="24"/>
         </w:rPr>
@@ -6157,7 +6143,6 @@
             <w:pPr>
               <w:jc w:val="center"/>
               <w:rPr>
-                <w:rFonts w:hint="eastAsia"/>
                 <w:b/>
                 <w:color w:val="000000"/>
               </w:rPr>
@@ -6268,7 +6253,6 @@
             <w:pPr>
               <w:jc w:val="center"/>
               <w:rPr>
-                <w:rFonts w:hint="eastAsia"/>
                 <w:b/>
                 <w:color w:val="000000"/>
               </w:rPr>
@@ -6697,7 +6681,6 @@
     <w:p>
       <w:pPr>
         <w:rPr>
-          <w:rFonts w:hint="eastAsia"/>
           <w:b/>
           <w:sz w:val="24"/>
         </w:rPr>
@@ -6745,7 +6728,6 @@
             <w:pPr>
               <w:jc w:val="center"/>
               <w:rPr>
-                <w:rFonts w:hint="eastAsia"/>
                 <w:b/>
                 <w:color w:val="000000"/>
               </w:rPr>
@@ -7160,7 +7142,7 @@
               <w:jc w:val="center"/>
               <w:outlineLvl w:val="1"/>
               <w:rPr>
-                <w:rFonts w:ascii="宋体" w:eastAsia="宋体" w:hAnsi="宋体" w:hint="eastAsia"/>
+                <w:rFonts w:ascii="宋体" w:eastAsia="宋体" w:hAnsi="宋体"/>
                 <w:szCs w:val="21"/>
               </w:rPr>
             </w:pPr>
@@ -7199,7 +7181,7 @@
             <w:pPr>
               <w:outlineLvl w:val="1"/>
               <w:rPr>
-                <w:rFonts w:ascii="宋体" w:eastAsia="宋体" w:hAnsi="宋体" w:cs="宋体" w:hint="eastAsia"/>
+                <w:rFonts w:ascii="宋体" w:eastAsia="宋体" w:hAnsi="宋体" w:cs="宋体"/>
                 <w:b/>
                 <w:bCs/>
               </w:rPr>
@@ -7265,7 +7247,21 @@
                 <w:rFonts w:ascii="宋体" w:eastAsia="宋体" w:hAnsi="宋体"/>
                 <w:szCs w:val="21"/>
               </w:rPr>
-              <w:t>A:Data长度</w:t>
+              <w:t>0x0</w:t>
+            </w:r>
+            <w:r>
+              <w:rPr>
+                <w:rFonts w:ascii="宋体" w:eastAsia="宋体" w:hAnsi="宋体"/>
+                <w:szCs w:val="21"/>
+              </w:rPr>
+              <w:t>C</w:t>
+            </w:r>
+            <w:r>
+              <w:rPr>
+                <w:rFonts w:ascii="宋体" w:eastAsia="宋体" w:hAnsi="宋体"/>
+                <w:szCs w:val="21"/>
+              </w:rPr>
+              <w:t>:Data长度</w:t>
             </w:r>
           </w:p>
         </w:tc>
@@ -7316,15 +7312,15 @@
               <w:jc w:val="center"/>
               <w:outlineLvl w:val="1"/>
               <w:rPr>
+                <w:rFonts w:ascii="宋体" w:eastAsia="宋体" w:hAnsi="宋体"/>
+                <w:szCs w:val="21"/>
+              </w:rPr>
+            </w:pPr>
+            <w:r>
+              <w:rPr>
                 <w:rFonts w:ascii="宋体" w:eastAsia="宋体" w:hAnsi="宋体" w:hint="eastAsia"/>
                 <w:szCs w:val="21"/>
               </w:rPr>
-            </w:pPr>
-            <w:r>
-              <w:rPr>
-                <w:rFonts w:ascii="宋体" w:eastAsia="宋体" w:hAnsi="宋体" w:hint="eastAsia"/>
-                <w:szCs w:val="21"/>
-              </w:rPr>
               <w:t>Byte</w:t>
             </w:r>
             <w:r>
@@ -7347,7 +7343,7 @@
               <w:jc w:val="center"/>
               <w:outlineLvl w:val="1"/>
               <w:rPr>
-                <w:rFonts w:ascii="宋体" w:eastAsia="宋体" w:hAnsi="宋体" w:hint="eastAsia"/>
+                <w:rFonts w:ascii="宋体" w:eastAsia="宋体" w:hAnsi="宋体"/>
                 <w:szCs w:val="21"/>
               </w:rPr>
             </w:pPr>
@@ -7420,15 +7416,15 @@
               <w:jc w:val="center"/>
               <w:outlineLvl w:val="1"/>
               <w:rPr>
+                <w:rFonts w:ascii="宋体" w:eastAsia="宋体" w:hAnsi="宋体"/>
+                <w:szCs w:val="21"/>
+              </w:rPr>
+            </w:pPr>
+            <w:r>
+              <w:rPr>
                 <w:rFonts w:ascii="宋体" w:eastAsia="宋体" w:hAnsi="宋体" w:hint="eastAsia"/>
                 <w:szCs w:val="21"/>
               </w:rPr>
-            </w:pPr>
-            <w:r>
-              <w:rPr>
-                <w:rFonts w:ascii="宋体" w:eastAsia="宋体" w:hAnsi="宋体" w:hint="eastAsia"/>
-                <w:szCs w:val="21"/>
-              </w:rPr>
               <w:t>Byte</w:t>
             </w:r>
             <w:r>
@@ -7451,7 +7447,7 @@
               <w:jc w:val="center"/>
               <w:outlineLvl w:val="1"/>
               <w:rPr>
-                <w:rFonts w:ascii="宋体" w:eastAsia="宋体" w:hAnsi="宋体" w:hint="eastAsia"/>
+                <w:rFonts w:ascii="宋体" w:eastAsia="宋体" w:hAnsi="宋体"/>
                 <w:szCs w:val="21"/>
               </w:rPr>
             </w:pPr>
@@ -7524,15 +7520,15 @@
               <w:jc w:val="center"/>
               <w:outlineLvl w:val="1"/>
               <w:rPr>
+                <w:rFonts w:ascii="宋体" w:eastAsia="宋体" w:hAnsi="宋体"/>
+                <w:szCs w:val="21"/>
+              </w:rPr>
+            </w:pPr>
+            <w:r>
+              <w:rPr>
                 <w:rFonts w:ascii="宋体" w:eastAsia="宋体" w:hAnsi="宋体" w:hint="eastAsia"/>
                 <w:szCs w:val="21"/>
               </w:rPr>
-            </w:pPr>
-            <w:r>
-              <w:rPr>
-                <w:rFonts w:ascii="宋体" w:eastAsia="宋体" w:hAnsi="宋体" w:hint="eastAsia"/>
-                <w:szCs w:val="21"/>
-              </w:rPr>
               <w:t>Byte</w:t>
             </w:r>
             <w:r>
@@ -7555,7 +7551,7 @@
               <w:jc w:val="center"/>
               <w:outlineLvl w:val="1"/>
               <w:rPr>
-                <w:rFonts w:ascii="宋体" w:eastAsia="宋体" w:hAnsi="宋体" w:hint="eastAsia"/>
+                <w:rFonts w:ascii="宋体" w:eastAsia="宋体" w:hAnsi="宋体"/>
                 <w:szCs w:val="21"/>
               </w:rPr>
             </w:pPr>
@@ -7614,7 +7610,7 @@
               <w:jc w:val="center"/>
               <w:outlineLvl w:val="1"/>
               <w:rPr>
-                <w:rFonts w:ascii="宋体" w:eastAsia="宋体" w:hAnsi="宋体" w:hint="eastAsia"/>
+                <w:rFonts w:ascii="宋体" w:eastAsia="宋体" w:hAnsi="宋体"/>
                 <w:szCs w:val="21"/>
               </w:rPr>
             </w:pPr>
@@ -7705,15 +7701,15 @@
               <w:jc w:val="center"/>
               <w:outlineLvl w:val="1"/>
               <w:rPr>
+                <w:rFonts w:ascii="宋体" w:eastAsia="宋体" w:hAnsi="宋体"/>
+                <w:szCs w:val="21"/>
+              </w:rPr>
+            </w:pPr>
+            <w:r>
+              <w:rPr>
                 <w:rFonts w:ascii="宋体" w:eastAsia="宋体" w:hAnsi="宋体" w:hint="eastAsia"/>
                 <w:szCs w:val="21"/>
               </w:rPr>
-            </w:pPr>
-            <w:r>
-              <w:rPr>
-                <w:rFonts w:ascii="宋体" w:eastAsia="宋体" w:hAnsi="宋体" w:hint="eastAsia"/>
-                <w:szCs w:val="21"/>
-              </w:rPr>
               <w:t>Byte</w:t>
             </w:r>
             <w:r>
@@ -7721,21 +7717,7 @@
                 <w:rFonts w:ascii="宋体" w:eastAsia="宋体" w:hAnsi="宋体"/>
                 <w:szCs w:val="21"/>
               </w:rPr>
-              <w:t>6</w:t>
-            </w:r>
-            <w:r>
-              <w:rPr>
-                <w:rFonts w:ascii="宋体" w:eastAsia="宋体" w:hAnsi="宋体"/>
-                <w:szCs w:val="21"/>
-              </w:rPr>
-              <w:t>~</w:t>
-            </w:r>
-            <w:r>
-              <w:rPr>
-                <w:rFonts w:ascii="宋体" w:eastAsia="宋体" w:hAnsi="宋体"/>
-                <w:szCs w:val="21"/>
-              </w:rPr>
-              <w:t>7</w:t>
+              <w:t>6~7</w:t>
             </w:r>
           </w:p>
         </w:tc>
@@ -7780,7 +7762,7 @@
     <w:p>
       <w:pPr>
         <w:rPr>
-          <w:rFonts w:ascii="宋体" w:eastAsia="宋体" w:hAnsi="宋体" w:cs="宋体" w:hint="eastAsia"/>
+          <w:rFonts w:ascii="宋体" w:eastAsia="宋体" w:hAnsi="宋体" w:cs="宋体"/>
           <w:b/>
           <w:bCs/>
           <w:sz w:val="24"/>
@@ -7964,7 +7946,7 @@
               <w:jc w:val="center"/>
               <w:outlineLvl w:val="1"/>
               <w:rPr>
-                <w:rFonts w:ascii="宋体" w:eastAsia="宋体" w:hAnsi="宋体" w:hint="eastAsia"/>
+                <w:rFonts w:ascii="宋体" w:eastAsia="宋体" w:hAnsi="宋体"/>
                 <w:szCs w:val="21"/>
               </w:rPr>
             </w:pPr>
@@ -8003,7 +7985,7 @@
             <w:pPr>
               <w:outlineLvl w:val="1"/>
               <w:rPr>
-                <w:rFonts w:ascii="宋体" w:eastAsia="宋体" w:hAnsi="宋体" w:cs="宋体" w:hint="eastAsia"/>
+                <w:rFonts w:ascii="宋体" w:eastAsia="宋体" w:hAnsi="宋体" w:cs="宋体"/>
                 <w:b/>
                 <w:bCs/>
               </w:rPr>
@@ -8127,15 +8109,15 @@
               <w:jc w:val="center"/>
               <w:outlineLvl w:val="1"/>
               <w:rPr>
+                <w:rFonts w:ascii="宋体" w:eastAsia="宋体" w:hAnsi="宋体"/>
+                <w:szCs w:val="21"/>
+              </w:rPr>
+            </w:pPr>
+            <w:r>
+              <w:rPr>
                 <w:rFonts w:ascii="宋体" w:eastAsia="宋体" w:hAnsi="宋体" w:hint="eastAsia"/>
                 <w:szCs w:val="21"/>
               </w:rPr>
-            </w:pPr>
-            <w:r>
-              <w:rPr>
-                <w:rFonts w:ascii="宋体" w:eastAsia="宋体" w:hAnsi="宋体" w:hint="eastAsia"/>
-                <w:szCs w:val="21"/>
-              </w:rPr>
               <w:t>Byte</w:t>
             </w:r>
             <w:r>
@@ -8158,7 +8140,7 @@
               <w:jc w:val="center"/>
               <w:outlineLvl w:val="1"/>
               <w:rPr>
-                <w:rFonts w:ascii="宋体" w:eastAsia="宋体" w:hAnsi="宋体" w:hint="eastAsia"/>
+                <w:rFonts w:ascii="宋体" w:eastAsia="宋体" w:hAnsi="宋体"/>
                 <w:szCs w:val="21"/>
               </w:rPr>
             </w:pPr>
@@ -8231,15 +8213,15 @@
               <w:jc w:val="center"/>
               <w:outlineLvl w:val="1"/>
               <w:rPr>
+                <w:rFonts w:ascii="宋体" w:eastAsia="宋体" w:hAnsi="宋体"/>
+                <w:szCs w:val="21"/>
+              </w:rPr>
+            </w:pPr>
+            <w:r>
+              <w:rPr>
                 <w:rFonts w:ascii="宋体" w:eastAsia="宋体" w:hAnsi="宋体" w:hint="eastAsia"/>
                 <w:szCs w:val="21"/>
               </w:rPr>
-            </w:pPr>
-            <w:r>
-              <w:rPr>
-                <w:rFonts w:ascii="宋体" w:eastAsia="宋体" w:hAnsi="宋体" w:hint="eastAsia"/>
-                <w:szCs w:val="21"/>
-              </w:rPr>
               <w:t>Byte</w:t>
             </w:r>
             <w:r>
@@ -8262,7 +8244,7 @@
               <w:jc w:val="center"/>
               <w:outlineLvl w:val="1"/>
               <w:rPr>
-                <w:rFonts w:ascii="宋体" w:eastAsia="宋体" w:hAnsi="宋体" w:hint="eastAsia"/>
+                <w:rFonts w:ascii="宋体" w:eastAsia="宋体" w:hAnsi="宋体"/>
                 <w:szCs w:val="21"/>
               </w:rPr>
             </w:pPr>
@@ -8327,15 +8309,15 @@
               <w:jc w:val="center"/>
               <w:outlineLvl w:val="1"/>
               <w:rPr>
+                <w:rFonts w:ascii="宋体" w:eastAsia="宋体" w:hAnsi="宋体"/>
+                <w:szCs w:val="21"/>
+              </w:rPr>
+            </w:pPr>
+            <w:r>
+              <w:rPr>
                 <w:rFonts w:ascii="宋体" w:eastAsia="宋体" w:hAnsi="宋体" w:hint="eastAsia"/>
                 <w:szCs w:val="21"/>
               </w:rPr>
-            </w:pPr>
-            <w:r>
-              <w:rPr>
-                <w:rFonts w:ascii="宋体" w:eastAsia="宋体" w:hAnsi="宋体" w:hint="eastAsia"/>
-                <w:szCs w:val="21"/>
-              </w:rPr>
               <w:t>Byte</w:t>
             </w:r>
             <w:r>
@@ -8358,7 +8340,7 @@
               <w:jc w:val="center"/>
               <w:outlineLvl w:val="1"/>
               <w:rPr>
-                <w:rFonts w:ascii="宋体" w:eastAsia="宋体" w:hAnsi="宋体" w:hint="eastAsia"/>
+                <w:rFonts w:ascii="宋体" w:eastAsia="宋体" w:hAnsi="宋体"/>
                 <w:szCs w:val="21"/>
               </w:rPr>
             </w:pPr>
@@ -8409,7 +8391,7 @@
               <w:jc w:val="center"/>
               <w:outlineLvl w:val="1"/>
               <w:rPr>
-                <w:rFonts w:ascii="宋体" w:eastAsia="宋体" w:hAnsi="宋体" w:hint="eastAsia"/>
+                <w:rFonts w:ascii="宋体" w:eastAsia="宋体" w:hAnsi="宋体"/>
                 <w:szCs w:val="21"/>
               </w:rPr>
             </w:pPr>
@@ -8509,7 +8491,7 @@
               <w:jc w:val="center"/>
               <w:outlineLvl w:val="1"/>
               <w:rPr>
-                <w:rFonts w:ascii="宋体" w:eastAsia="宋体" w:hAnsi="宋体" w:hint="eastAsia"/>
+                <w:rFonts w:ascii="宋体" w:eastAsia="宋体" w:hAnsi="宋体"/>
                 <w:szCs w:val="21"/>
               </w:rPr>
             </w:pPr>
@@ -8550,7 +8532,7 @@
               <w:jc w:val="center"/>
               <w:outlineLvl w:val="1"/>
               <w:rPr>
-                <w:rFonts w:ascii="宋体" w:eastAsia="宋体" w:hAnsi="宋体" w:hint="eastAsia"/>
+                <w:rFonts w:ascii="宋体" w:eastAsia="宋体" w:hAnsi="宋体"/>
                 <w:szCs w:val="21"/>
               </w:rPr>
             </w:pPr>
@@ -8602,7 +8584,7 @@
               <w:jc w:val="center"/>
               <w:outlineLvl w:val="1"/>
               <w:rPr>
-                <w:rFonts w:ascii="宋体" w:eastAsia="宋体" w:hAnsi="宋体" w:hint="eastAsia"/>
+                <w:rFonts w:ascii="宋体" w:eastAsia="宋体" w:hAnsi="宋体"/>
                 <w:szCs w:val="21"/>
               </w:rPr>
             </w:pPr>
@@ -8626,7 +8608,7 @@
               <w:jc w:val="center"/>
               <w:outlineLvl w:val="1"/>
               <w:rPr>
-                <w:rFonts w:ascii="宋体" w:eastAsia="宋体" w:hAnsi="宋体" w:hint="eastAsia"/>
+                <w:rFonts w:ascii="宋体" w:eastAsia="宋体" w:hAnsi="宋体"/>
                 <w:szCs w:val="21"/>
               </w:rPr>
             </w:pPr>
@@ -8685,39 +8667,39 @@
               <w:jc w:val="center"/>
               <w:outlineLvl w:val="1"/>
               <w:rPr>
+                <w:rFonts w:ascii="宋体" w:eastAsia="宋体" w:hAnsi="宋体"/>
+                <w:szCs w:val="21"/>
+              </w:rPr>
+            </w:pPr>
+            <w:r>
+              <w:rPr>
+                <w:rFonts w:ascii="宋体" w:eastAsia="宋体" w:hAnsi="宋体"/>
+                <w:szCs w:val="21"/>
+              </w:rPr>
+              <w:t>Byte10</w:t>
+            </w:r>
+          </w:p>
+        </w:tc>
+        <w:tc>
+          <w:tcPr>
+            <w:tcW w:w="5930" w:type="dxa"/>
+            <w:shd w:val="clear" w:color="auto" w:fill="DEEBF6" w:themeFill="accent1" w:themeFillTint="32"/>
+            <w:vAlign w:val="center"/>
+          </w:tcPr>
+          <w:p>
+            <w:pPr>
+              <w:jc w:val="center"/>
+              <w:outlineLvl w:val="1"/>
+              <w:rPr>
+                <w:rFonts w:ascii="宋体" w:eastAsia="宋体" w:hAnsi="宋体"/>
+                <w:szCs w:val="21"/>
+              </w:rPr>
+            </w:pPr>
+            <w:r>
+              <w:rPr>
                 <w:rFonts w:ascii="宋体" w:eastAsia="宋体" w:hAnsi="宋体" w:hint="eastAsia"/>
                 <w:szCs w:val="21"/>
               </w:rPr>
-            </w:pPr>
-            <w:r>
-              <w:rPr>
-                <w:rFonts w:ascii="宋体" w:eastAsia="宋体" w:hAnsi="宋体"/>
-                <w:szCs w:val="21"/>
-              </w:rPr>
-              <w:t>Byte10</w:t>
-            </w:r>
-          </w:p>
-        </w:tc>
-        <w:tc>
-          <w:tcPr>
-            <w:tcW w:w="5930" w:type="dxa"/>
-            <w:shd w:val="clear" w:color="auto" w:fill="DEEBF6" w:themeFill="accent1" w:themeFillTint="32"/>
-            <w:vAlign w:val="center"/>
-          </w:tcPr>
-          <w:p>
-            <w:pPr>
-              <w:jc w:val="center"/>
-              <w:outlineLvl w:val="1"/>
-              <w:rPr>
-                <w:rFonts w:ascii="宋体" w:eastAsia="宋体" w:hAnsi="宋体"/>
-                <w:szCs w:val="21"/>
-              </w:rPr>
-            </w:pPr>
-            <w:r>
-              <w:rPr>
-                <w:rFonts w:ascii="宋体" w:eastAsia="宋体" w:hAnsi="宋体" w:hint="eastAsia"/>
-                <w:szCs w:val="21"/>
-              </w:rPr>
               <w:t>0：非干预</w:t>
             </w:r>
           </w:p>
@@ -8726,7 +8708,7 @@
               <w:jc w:val="center"/>
               <w:outlineLvl w:val="1"/>
               <w:rPr>
-                <w:rFonts w:ascii="宋体" w:eastAsia="宋体" w:hAnsi="宋体" w:hint="eastAsia"/>
+                <w:rFonts w:ascii="宋体" w:eastAsia="宋体" w:hAnsi="宋体"/>
                 <w:szCs w:val="21"/>
               </w:rPr>
             </w:pPr>
@@ -8778,7 +8760,7 @@
               <w:jc w:val="center"/>
               <w:outlineLvl w:val="1"/>
               <w:rPr>
-                <w:rFonts w:ascii="宋体" w:eastAsia="宋体" w:hAnsi="宋体" w:hint="eastAsia"/>
+                <w:rFonts w:ascii="宋体" w:eastAsia="宋体" w:hAnsi="宋体"/>
                 <w:szCs w:val="21"/>
               </w:rPr>
             </w:pPr>
@@ -8819,7 +8801,7 @@
               <w:jc w:val="center"/>
               <w:outlineLvl w:val="1"/>
               <w:rPr>
-                <w:rFonts w:ascii="宋体" w:eastAsia="宋体" w:hAnsi="宋体" w:hint="eastAsia"/>
+                <w:rFonts w:ascii="宋体" w:eastAsia="宋体" w:hAnsi="宋体"/>
                 <w:szCs w:val="21"/>
               </w:rPr>
             </w:pPr>
@@ -8871,93 +8853,91 @@
               <w:jc w:val="center"/>
               <w:outlineLvl w:val="1"/>
               <w:rPr>
+                <w:rFonts w:ascii="宋体" w:eastAsia="宋体" w:hAnsi="宋体"/>
+                <w:szCs w:val="21"/>
+              </w:rPr>
+            </w:pPr>
+            <w:r>
+              <w:rPr>
+                <w:rFonts w:ascii="宋体" w:eastAsia="宋体" w:hAnsi="宋体"/>
+                <w:szCs w:val="21"/>
+              </w:rPr>
+              <w:t>Byte12</w:t>
+            </w:r>
+          </w:p>
+        </w:tc>
+        <w:tc>
+          <w:tcPr>
+            <w:tcW w:w="5930" w:type="dxa"/>
+            <w:shd w:val="clear" w:color="auto" w:fill="DEEBF6" w:themeFill="accent1" w:themeFillTint="32"/>
+            <w:vAlign w:val="center"/>
+          </w:tcPr>
+          <w:p>
+            <w:pPr>
+              <w:jc w:val="center"/>
+              <w:outlineLvl w:val="1"/>
+              <w:rPr>
+                <w:rFonts w:ascii="宋体" w:eastAsia="宋体" w:hAnsi="宋体"/>
+                <w:szCs w:val="21"/>
+              </w:rPr>
+            </w:pPr>
+            <w:r>
+              <w:rPr>
                 <w:rFonts w:ascii="宋体" w:eastAsia="宋体" w:hAnsi="宋体" w:hint="eastAsia"/>
                 <w:szCs w:val="21"/>
               </w:rPr>
-            </w:pPr>
-            <w:r>
-              <w:rPr>
-                <w:rFonts w:ascii="宋体" w:eastAsia="宋体" w:hAnsi="宋体"/>
-                <w:szCs w:val="21"/>
-              </w:rPr>
-              <w:t>Byte12</w:t>
-            </w:r>
-          </w:p>
-        </w:tc>
-        <w:tc>
-          <w:tcPr>
-            <w:tcW w:w="5930" w:type="dxa"/>
-            <w:shd w:val="clear" w:color="auto" w:fill="DEEBF6" w:themeFill="accent1" w:themeFillTint="32"/>
-            <w:vAlign w:val="center"/>
-          </w:tcPr>
-          <w:p>
-            <w:pPr>
-              <w:jc w:val="center"/>
-              <w:outlineLvl w:val="1"/>
-              <w:rPr>
-                <w:rFonts w:ascii="宋体" w:eastAsia="宋体" w:hAnsi="宋体"/>
-                <w:szCs w:val="21"/>
-              </w:rPr>
-            </w:pPr>
+              <w:t>0</w:t>
+            </w:r>
+            <w:r>
+              <w:rPr>
+                <w:rFonts w:ascii="宋体" w:eastAsia="宋体" w:hAnsi="宋体"/>
+                <w:szCs w:val="21"/>
+              </w:rPr>
+              <w:t>:</w:t>
+            </w:r>
             <w:r>
               <w:rPr>
                 <w:rFonts w:ascii="宋体" w:eastAsia="宋体" w:hAnsi="宋体" w:hint="eastAsia"/>
                 <w:szCs w:val="21"/>
               </w:rPr>
-              <w:t>0</w:t>
-            </w:r>
-            <w:r>
-              <w:rPr>
-                <w:rFonts w:ascii="宋体" w:eastAsia="宋体" w:hAnsi="宋体"/>
-                <w:szCs w:val="21"/>
-              </w:rPr>
-              <w:t>:</w:t>
+              <w:t xml:space="preserve"> 离线语音未使能</w:t>
+            </w:r>
+          </w:p>
+          <w:p>
+            <w:pPr>
+              <w:jc w:val="center"/>
+              <w:outlineLvl w:val="1"/>
+              <w:rPr>
+                <w:rFonts w:ascii="宋体" w:eastAsia="宋体" w:hAnsi="宋体"/>
+                <w:szCs w:val="21"/>
+              </w:rPr>
+            </w:pPr>
+            <w:r>
+              <w:rPr>
+                <w:rFonts w:ascii="宋体" w:eastAsia="宋体" w:hAnsi="宋体"/>
+                <w:szCs w:val="21"/>
+              </w:rPr>
+              <w:t>1</w:t>
             </w:r>
             <w:r>
               <w:rPr>
                 <w:rFonts w:ascii="宋体" w:eastAsia="宋体" w:hAnsi="宋体" w:hint="eastAsia"/>
                 <w:szCs w:val="21"/>
               </w:rPr>
-              <w:t xml:space="preserve"> 离线语音未使能</w:t>
-            </w:r>
-            <w:bookmarkStart w:id="0" w:name="_GoBack"/>
-            <w:bookmarkEnd w:id="0"/>
-          </w:p>
-          <w:p>
-            <w:pPr>
-              <w:jc w:val="center"/>
-              <w:outlineLvl w:val="1"/>
-              <w:rPr>
-                <w:rFonts w:ascii="宋体" w:eastAsia="宋体" w:hAnsi="宋体"/>
-                <w:szCs w:val="21"/>
-              </w:rPr>
-            </w:pPr>
-            <w:r>
-              <w:rPr>
-                <w:rFonts w:ascii="宋体" w:eastAsia="宋体" w:hAnsi="宋体"/>
-                <w:szCs w:val="21"/>
-              </w:rPr>
-              <w:t>1</w:t>
+              <w:t>：</w:t>
             </w:r>
             <w:r>
               <w:rPr>
                 <w:rFonts w:ascii="宋体" w:eastAsia="宋体" w:hAnsi="宋体" w:hint="eastAsia"/>
                 <w:szCs w:val="21"/>
               </w:rPr>
-              <w:t>：</w:t>
+              <w:t>离线语音唤醒词为</w:t>
             </w:r>
             <w:r>
               <w:rPr>
                 <w:rFonts w:ascii="宋体" w:eastAsia="宋体" w:hAnsi="宋体" w:hint="eastAsia"/>
                 <w:szCs w:val="21"/>
               </w:rPr>
-              <w:t>离线语音唤醒词为</w:t>
-            </w:r>
-            <w:r>
-              <w:rPr>
-                <w:rFonts w:ascii="宋体" w:eastAsia="宋体" w:hAnsi="宋体" w:hint="eastAsia"/>
-                <w:szCs w:val="21"/>
-              </w:rPr>
               <w:t>hello</w:t>
             </w:r>
             <w:r>
@@ -8973,7 +8953,7 @@
               <w:jc w:val="center"/>
               <w:outlineLvl w:val="1"/>
               <w:rPr>
-                <w:rFonts w:ascii="宋体" w:eastAsia="宋体" w:hAnsi="宋体" w:hint="eastAsia"/>
+                <w:rFonts w:ascii="宋体" w:eastAsia="宋体" w:hAnsi="宋体"/>
                 <w:szCs w:val="21"/>
               </w:rPr>
             </w:pPr>
@@ -9032,39 +9012,39 @@
               <w:jc w:val="center"/>
               <w:outlineLvl w:val="1"/>
               <w:rPr>
+                <w:rFonts w:ascii="宋体" w:eastAsia="宋体" w:hAnsi="宋体"/>
+                <w:szCs w:val="21"/>
+              </w:rPr>
+            </w:pPr>
+            <w:r>
+              <w:rPr>
+                <w:rFonts w:ascii="宋体" w:eastAsia="宋体" w:hAnsi="宋体"/>
+                <w:szCs w:val="21"/>
+              </w:rPr>
+              <w:t>Byte13</w:t>
+            </w:r>
+          </w:p>
+        </w:tc>
+        <w:tc>
+          <w:tcPr>
+            <w:tcW w:w="5930" w:type="dxa"/>
+            <w:shd w:val="clear" w:color="auto" w:fill="DEEBF6" w:themeFill="accent1" w:themeFillTint="32"/>
+            <w:vAlign w:val="center"/>
+          </w:tcPr>
+          <w:p>
+            <w:pPr>
+              <w:jc w:val="center"/>
+              <w:outlineLvl w:val="1"/>
+              <w:rPr>
+                <w:rFonts w:ascii="宋体" w:eastAsia="宋体" w:hAnsi="宋体"/>
+                <w:szCs w:val="21"/>
+              </w:rPr>
+            </w:pPr>
+            <w:r>
+              <w:rPr>
                 <w:rFonts w:ascii="宋体" w:eastAsia="宋体" w:hAnsi="宋体" w:hint="eastAsia"/>
                 <w:szCs w:val="21"/>
               </w:rPr>
-            </w:pPr>
-            <w:r>
-              <w:rPr>
-                <w:rFonts w:ascii="宋体" w:eastAsia="宋体" w:hAnsi="宋体"/>
-                <w:szCs w:val="21"/>
-              </w:rPr>
-              <w:t>Byte13</w:t>
-            </w:r>
-          </w:p>
-        </w:tc>
-        <w:tc>
-          <w:tcPr>
-            <w:tcW w:w="5930" w:type="dxa"/>
-            <w:shd w:val="clear" w:color="auto" w:fill="DEEBF6" w:themeFill="accent1" w:themeFillTint="32"/>
-            <w:vAlign w:val="center"/>
-          </w:tcPr>
-          <w:p>
-            <w:pPr>
-              <w:jc w:val="center"/>
-              <w:outlineLvl w:val="1"/>
-              <w:rPr>
-                <w:rFonts w:ascii="宋体" w:eastAsia="宋体" w:hAnsi="宋体"/>
-                <w:szCs w:val="21"/>
-              </w:rPr>
-            </w:pPr>
-            <w:r>
-              <w:rPr>
-                <w:rFonts w:ascii="宋体" w:eastAsia="宋体" w:hAnsi="宋体" w:hint="eastAsia"/>
-                <w:szCs w:val="21"/>
-              </w:rPr>
               <w:t>0：离线语音未唤醒</w:t>
             </w:r>
           </w:p>
@@ -9073,7 +9053,7 @@
               <w:jc w:val="center"/>
               <w:outlineLvl w:val="1"/>
               <w:rPr>
-                <w:rFonts w:ascii="宋体" w:eastAsia="宋体" w:hAnsi="宋体" w:hint="eastAsia"/>
+                <w:rFonts w:ascii="宋体" w:eastAsia="宋体" w:hAnsi="宋体"/>
                 <w:szCs w:val="21"/>
               </w:rPr>
             </w:pPr>
@@ -9125,63 +9105,63 @@
               <w:jc w:val="center"/>
               <w:outlineLvl w:val="1"/>
               <w:rPr>
+                <w:rFonts w:ascii="宋体" w:eastAsia="宋体" w:hAnsi="宋体"/>
+                <w:szCs w:val="21"/>
+              </w:rPr>
+            </w:pPr>
+            <w:r>
+              <w:rPr>
                 <w:rFonts w:ascii="宋体" w:eastAsia="宋体" w:hAnsi="宋体" w:hint="eastAsia"/>
                 <w:szCs w:val="21"/>
               </w:rPr>
+              <w:t>Byte</w:t>
+            </w:r>
+            <w:r>
+              <w:rPr>
+                <w:rFonts w:ascii="宋体" w:eastAsia="宋体" w:hAnsi="宋体"/>
+                <w:szCs w:val="21"/>
+              </w:rPr>
+              <w:t>14</w:t>
+            </w:r>
+          </w:p>
+        </w:tc>
+        <w:tc>
+          <w:tcPr>
+            <w:tcW w:w="5930" w:type="dxa"/>
+            <w:shd w:val="clear" w:color="auto" w:fill="DEEBF6" w:themeFill="accent1" w:themeFillTint="32"/>
+            <w:vAlign w:val="center"/>
+          </w:tcPr>
+          <w:p>
+            <w:pPr>
+              <w:jc w:val="center"/>
+              <w:outlineLvl w:val="1"/>
+              <w:rPr>
+                <w:rFonts w:ascii="宋体" w:eastAsia="宋体" w:hAnsi="宋体"/>
+                <w:szCs w:val="21"/>
+              </w:rPr>
+            </w:pPr>
+            <w:r>
+              <w:rPr>
+                <w:rFonts w:ascii="宋体" w:eastAsia="宋体" w:hAnsi="宋体"/>
+                <w:szCs w:val="21"/>
+              </w:rPr>
+              <w:t>0:无线充正常工作</w:t>
+            </w:r>
+          </w:p>
+          <w:p>
+            <w:pPr>
+              <w:jc w:val="center"/>
+              <w:outlineLvl w:val="1"/>
+              <w:rPr>
+                <w:rFonts w:ascii="宋体" w:eastAsia="宋体" w:hAnsi="宋体"/>
+                <w:szCs w:val="21"/>
+              </w:rPr>
             </w:pPr>
             <w:r>
               <w:rPr>
                 <w:rFonts w:ascii="宋体" w:eastAsia="宋体" w:hAnsi="宋体" w:hint="eastAsia"/>
                 <w:szCs w:val="21"/>
               </w:rPr>
-              <w:t>Byte</w:t>
-            </w:r>
-            <w:r>
-              <w:rPr>
-                <w:rFonts w:ascii="宋体" w:eastAsia="宋体" w:hAnsi="宋体"/>
-                <w:szCs w:val="21"/>
-              </w:rPr>
-              <w:t>14</w:t>
-            </w:r>
-          </w:p>
-        </w:tc>
-        <w:tc>
-          <w:tcPr>
-            <w:tcW w:w="5930" w:type="dxa"/>
-            <w:shd w:val="clear" w:color="auto" w:fill="DEEBF6" w:themeFill="accent1" w:themeFillTint="32"/>
-            <w:vAlign w:val="center"/>
-          </w:tcPr>
-          <w:p>
-            <w:pPr>
-              <w:jc w:val="center"/>
-              <w:outlineLvl w:val="1"/>
-              <w:rPr>
-                <w:rFonts w:ascii="宋体" w:eastAsia="宋体" w:hAnsi="宋体" w:hint="eastAsia"/>
-                <w:szCs w:val="21"/>
-              </w:rPr>
-            </w:pPr>
-            <w:r>
-              <w:rPr>
-                <w:rFonts w:ascii="宋体" w:eastAsia="宋体" w:hAnsi="宋体"/>
-                <w:szCs w:val="21"/>
-              </w:rPr>
-              <w:t>0:无线充正常工作</w:t>
-            </w:r>
-          </w:p>
-          <w:p>
-            <w:pPr>
-              <w:jc w:val="center"/>
-              <w:outlineLvl w:val="1"/>
-              <w:rPr>
-                <w:rFonts w:ascii="宋体" w:eastAsia="宋体" w:hAnsi="宋体"/>
-                <w:szCs w:val="21"/>
-              </w:rPr>
-            </w:pPr>
-            <w:r>
-              <w:rPr>
-                <w:rFonts w:ascii="宋体" w:eastAsia="宋体" w:hAnsi="宋体" w:hint="eastAsia"/>
-                <w:szCs w:val="21"/>
-              </w:rPr>
               <w:t>1：无线充充电中</w:t>
             </w:r>
           </w:p>
@@ -9190,7 +9170,7 @@
               <w:jc w:val="center"/>
               <w:outlineLvl w:val="1"/>
               <w:rPr>
-                <w:rFonts w:ascii="宋体" w:eastAsia="宋体" w:hAnsi="宋体" w:hint="eastAsia"/>
+                <w:rFonts w:ascii="宋体" w:eastAsia="宋体" w:hAnsi="宋体"/>
                 <w:szCs w:val="21"/>
               </w:rPr>
             </w:pPr>
@@ -9234,6 +9214,244 @@
                 <w:b/>
                 <w:bCs/>
               </w:rPr>
+              <w:t>BL</w:t>
+            </w:r>
+          </w:p>
+        </w:tc>
+        <w:tc>
+          <w:tcPr>
+            <w:tcW w:w="1371" w:type="dxa"/>
+            <w:shd w:val="clear" w:color="auto" w:fill="DEEBF6" w:themeFill="accent1" w:themeFillTint="32"/>
+            <w:vAlign w:val="center"/>
+          </w:tcPr>
+          <w:p>
+            <w:pPr>
+              <w:jc w:val="center"/>
+              <w:outlineLvl w:val="1"/>
+              <w:rPr>
+                <w:rFonts w:ascii="宋体" w:eastAsia="宋体" w:hAnsi="宋体" w:hint="eastAsia"/>
+                <w:szCs w:val="21"/>
+              </w:rPr>
+            </w:pPr>
+            <w:r>
+              <w:rPr>
+                <w:rFonts w:ascii="宋体" w:eastAsia="宋体" w:hAnsi="宋体" w:hint="eastAsia"/>
+                <w:szCs w:val="21"/>
+              </w:rPr>
+              <w:t>Byte</w:t>
+            </w:r>
+            <w:r>
+              <w:rPr>
+                <w:rFonts w:ascii="宋体" w:eastAsia="宋体" w:hAnsi="宋体"/>
+                <w:szCs w:val="21"/>
+              </w:rPr>
+              <w:t>1</w:t>
+            </w:r>
+            <w:r>
+              <w:rPr>
+                <w:rFonts w:ascii="宋体" w:eastAsia="宋体" w:hAnsi="宋体"/>
+                <w:szCs w:val="21"/>
+              </w:rPr>
+              <w:t>5</w:t>
+            </w:r>
+          </w:p>
+        </w:tc>
+        <w:tc>
+          <w:tcPr>
+            <w:tcW w:w="5930" w:type="dxa"/>
+            <w:shd w:val="clear" w:color="auto" w:fill="DEEBF6" w:themeFill="accent1" w:themeFillTint="32"/>
+            <w:vAlign w:val="center"/>
+          </w:tcPr>
+          <w:p>
+            <w:pPr>
+              <w:jc w:val="center"/>
+              <w:outlineLvl w:val="1"/>
+              <w:rPr>
+                <w:rFonts w:ascii="宋体" w:eastAsia="宋体" w:hAnsi="宋体"/>
+                <w:szCs w:val="21"/>
+              </w:rPr>
+            </w:pPr>
+            <w:r>
+              <w:rPr>
+                <w:rFonts w:ascii="宋体" w:eastAsia="宋体" w:hAnsi="宋体" w:hint="eastAsia"/>
+                <w:szCs w:val="21"/>
+              </w:rPr>
+              <w:t>0</w:t>
+            </w:r>
+            <w:r>
+              <w:rPr>
+                <w:rFonts w:ascii="宋体" w:eastAsia="宋体" w:hAnsi="宋体"/>
+                <w:szCs w:val="21"/>
+              </w:rPr>
+              <w:t>:蓝牙未广播</w:t>
+            </w:r>
+          </w:p>
+          <w:p>
+            <w:pPr>
+              <w:jc w:val="center"/>
+              <w:outlineLvl w:val="1"/>
+              <w:rPr>
+                <w:rFonts w:ascii="宋体" w:eastAsia="宋体" w:hAnsi="宋体" w:hint="eastAsia"/>
+                <w:szCs w:val="21"/>
+              </w:rPr>
+            </w:pPr>
+            <w:r>
+              <w:rPr>
+                <w:rFonts w:ascii="宋体" w:eastAsia="宋体" w:hAnsi="宋体" w:hint="eastAsia"/>
+                <w:szCs w:val="21"/>
+              </w:rPr>
+              <w:t>1:蓝牙广播（配对中）”</w:t>
+            </w:r>
+          </w:p>
+        </w:tc>
+      </w:tr>
+      <w:tr>
+        <w:tc>
+          <w:tcPr>
+            <w:tcW w:w="995" w:type="dxa"/>
+            <w:shd w:val="clear" w:color="auto" w:fill="DEEBF6" w:themeFill="accent1" w:themeFillTint="32"/>
+            <w:vAlign w:val="center"/>
+          </w:tcPr>
+          <w:p>
+            <w:pPr>
+              <w:jc w:val="center"/>
+              <w:outlineLvl w:val="1"/>
+              <w:rPr>
+                <w:rFonts w:ascii="宋体" w:eastAsia="宋体" w:hAnsi="宋体" w:cs="宋体"/>
+                <w:b/>
+                <w:bCs/>
+              </w:rPr>
+            </w:pPr>
+            <w:r>
+              <w:rPr>
+                <w:rFonts w:ascii="宋体" w:eastAsia="宋体" w:hAnsi="宋体" w:cs="宋体" w:hint="eastAsia"/>
+                <w:b/>
+                <w:bCs/>
+              </w:rPr>
+              <w:t>B</w:t>
+            </w:r>
+            <w:r>
+              <w:rPr>
+                <w:rFonts w:ascii="宋体" w:eastAsia="宋体" w:hAnsi="宋体" w:cs="宋体"/>
+                <w:b/>
+                <w:bCs/>
+              </w:rPr>
+              <w:t>L</w:t>
+            </w:r>
+          </w:p>
+        </w:tc>
+        <w:tc>
+          <w:tcPr>
+            <w:tcW w:w="1371" w:type="dxa"/>
+            <w:shd w:val="clear" w:color="auto" w:fill="DEEBF6" w:themeFill="accent1" w:themeFillTint="32"/>
+            <w:vAlign w:val="center"/>
+          </w:tcPr>
+          <w:p>
+            <w:pPr>
+              <w:jc w:val="center"/>
+              <w:outlineLvl w:val="1"/>
+              <w:rPr>
+                <w:rFonts w:ascii="宋体" w:eastAsia="宋体" w:hAnsi="宋体" w:hint="eastAsia"/>
+                <w:szCs w:val="21"/>
+              </w:rPr>
+            </w:pPr>
+            <w:r>
+              <w:rPr>
+                <w:rFonts w:ascii="宋体" w:eastAsia="宋体" w:hAnsi="宋体" w:hint="eastAsia"/>
+                <w:szCs w:val="21"/>
+              </w:rPr>
+              <w:t>Byte</w:t>
+            </w:r>
+            <w:r>
+              <w:rPr>
+                <w:rFonts w:ascii="宋体" w:eastAsia="宋体" w:hAnsi="宋体"/>
+                <w:szCs w:val="21"/>
+              </w:rPr>
+              <w:t>1</w:t>
+            </w:r>
+            <w:r>
+              <w:rPr>
+                <w:rFonts w:ascii="宋体" w:eastAsia="宋体" w:hAnsi="宋体"/>
+                <w:szCs w:val="21"/>
+              </w:rPr>
+              <w:t>6</w:t>
+            </w:r>
+          </w:p>
+        </w:tc>
+        <w:tc>
+          <w:tcPr>
+            <w:tcW w:w="5930" w:type="dxa"/>
+            <w:shd w:val="clear" w:color="auto" w:fill="DEEBF6" w:themeFill="accent1" w:themeFillTint="32"/>
+            <w:vAlign w:val="center"/>
+          </w:tcPr>
+          <w:p>
+            <w:pPr>
+              <w:jc w:val="center"/>
+              <w:outlineLvl w:val="1"/>
+              <w:rPr>
+                <w:rFonts w:ascii="宋体" w:eastAsia="宋体" w:hAnsi="宋体"/>
+                <w:szCs w:val="21"/>
+              </w:rPr>
+            </w:pPr>
+            <w:r>
+              <w:rPr>
+                <w:rFonts w:ascii="宋体" w:eastAsia="宋体" w:hAnsi="宋体" w:hint="eastAsia"/>
+                <w:szCs w:val="21"/>
+              </w:rPr>
+              <w:t>0：蓝牙未连接</w:t>
+            </w:r>
+          </w:p>
+          <w:p>
+            <w:pPr>
+              <w:jc w:val="center"/>
+              <w:outlineLvl w:val="1"/>
+              <w:rPr>
+                <w:rFonts w:ascii="宋体" w:eastAsia="宋体" w:hAnsi="宋体" w:hint="eastAsia"/>
+                <w:szCs w:val="21"/>
+              </w:rPr>
+            </w:pPr>
+            <w:r>
+              <w:rPr>
+                <w:rFonts w:ascii="宋体" w:eastAsia="宋体" w:hAnsi="宋体" w:hint="eastAsia"/>
+                <w:szCs w:val="21"/>
+              </w:rPr>
+              <w:t>1</w:t>
+            </w:r>
+            <w:r>
+              <w:rPr>
+                <w:rFonts w:ascii="宋体" w:eastAsia="宋体" w:hAnsi="宋体"/>
+                <w:szCs w:val="21"/>
+              </w:rPr>
+              <w:t>:蓝牙连接</w:t>
+            </w:r>
+          </w:p>
+        </w:tc>
+        <w:bookmarkStart w:id="0" w:name="_GoBack"/>
+        <w:bookmarkEnd w:id="0"/>
+      </w:tr>
+      <w:tr>
+        <w:tc>
+          <w:tcPr>
+            <w:tcW w:w="995" w:type="dxa"/>
+            <w:shd w:val="clear" w:color="auto" w:fill="DEEBF6" w:themeFill="accent1" w:themeFillTint="32"/>
+            <w:vAlign w:val="center"/>
+          </w:tcPr>
+          <w:p>
+            <w:pPr>
+              <w:jc w:val="center"/>
+              <w:outlineLvl w:val="1"/>
+              <w:rPr>
+                <w:rFonts w:ascii="宋体" w:eastAsia="宋体" w:hAnsi="宋体" w:cs="宋体"/>
+                <w:b/>
+                <w:bCs/>
+              </w:rPr>
+            </w:pPr>
+            <w:r>
+              <w:rPr>
+                <w:rFonts w:ascii="宋体" w:eastAsia="宋体" w:hAnsi="宋体" w:cs="宋体"/>
+                <w:b/>
+                <w:bCs/>
+              </w:rPr>
               <w:t>Data</w:t>
             </w:r>
           </w:p>
@@ -9249,15 +9467,15 @@
               <w:jc w:val="center"/>
               <w:outlineLvl w:val="1"/>
               <w:rPr>
+                <w:rFonts w:ascii="宋体" w:eastAsia="宋体" w:hAnsi="宋体"/>
+                <w:szCs w:val="21"/>
+              </w:rPr>
+            </w:pPr>
+            <w:r>
+              <w:rPr>
                 <w:rFonts w:ascii="宋体" w:eastAsia="宋体" w:hAnsi="宋体" w:hint="eastAsia"/>
                 <w:szCs w:val="21"/>
               </w:rPr>
-            </w:pPr>
-            <w:r>
-              <w:rPr>
-                <w:rFonts w:ascii="宋体" w:eastAsia="宋体" w:hAnsi="宋体" w:hint="eastAsia"/>
-                <w:szCs w:val="21"/>
-              </w:rPr>
               <w:t>Byte</w:t>
             </w:r>
             <w:r>
@@ -9265,7 +9483,14 @@
                 <w:rFonts w:ascii="宋体" w:eastAsia="宋体" w:hAnsi="宋体"/>
                 <w:szCs w:val="21"/>
               </w:rPr>
-              <w:t>15</w:t>
+              <w:t>1</w:t>
+            </w:r>
+            <w:r>
+              <w:rPr>
+                <w:rFonts w:ascii="宋体" w:eastAsia="宋体" w:hAnsi="宋体"/>
+                <w:szCs w:val="21"/>
+              </w:rPr>
+              <w:t>7</w:t>
             </w:r>
             <w:r>
               <w:rPr>
@@ -9279,7 +9504,14 @@
                 <w:rFonts w:ascii="宋体" w:eastAsia="宋体" w:hAnsi="宋体"/>
                 <w:szCs w:val="21"/>
               </w:rPr>
-              <w:t>16</w:t>
+              <w:t>1</w:t>
+            </w:r>
+            <w:r>
+              <w:rPr>
+                <w:rFonts w:ascii="宋体" w:eastAsia="宋体" w:hAnsi="宋体"/>
+                <w:szCs w:val="21"/>
+              </w:rPr>
+              <w:t>8</w:t>
             </w:r>
           </w:p>
         </w:tc>
@@ -9294,7 +9526,7 @@
               <w:jc w:val="center"/>
               <w:outlineLvl w:val="1"/>
               <w:rPr>
-                <w:rFonts w:ascii="宋体" w:eastAsia="宋体" w:hAnsi="宋体" w:hint="eastAsia"/>
+                <w:rFonts w:ascii="宋体" w:eastAsia="宋体" w:hAnsi="宋体"/>
                 <w:szCs w:val="21"/>
               </w:rPr>
             </w:pPr>
@@ -9321,13 +9553,7 @@
         </w:tc>
       </w:tr>
     </w:tbl>
-    <w:p>
-      <w:pPr>
-        <w:rPr>
-          <w:rFonts w:hint="eastAsia"/>
-        </w:rPr>
-      </w:pPr>
-    </w:p>
+    <w:p/>
     <w:p/>
     <w:p/>
     <w:p>
@@ -9368,7 +9594,6 @@
     </w:p>
     <w:p>
       <w:r>
-        <w:lastRenderedPageBreak/>
         <w:tab/>
         <w:t>uint8_t num;</w:t>
       </w:r>
@@ -9420,11 +9645,6 @@
       </w:r>
     </w:p>
     <w:p>
-      <w:pPr>
-        <w:rPr>
-          <w:rFonts w:hint="eastAsia"/>
-        </w:rPr>
-      </w:pPr>
       <w:r>
         <w:t>}</w:t>
       </w:r>
@@ -9581,6 +9801,7 @@
     </w:p>
     <w:p>
       <w:r>
+        <w:lastRenderedPageBreak/>
         <w:t xml:space="preserve">        0X4E00, 0X8EC1, 0X8F81, 0X4F40, 0X8D01, 0X4DC0, 0X4C80, 0X8C41,</w:t>
       </w:r>
     </w:p>
@@ -9595,11 +9816,6 @@
       </w:r>
     </w:p>
     <w:p>
-      <w:pPr>
-        <w:rPr>
-          <w:rFonts w:hint="eastAsia"/>
-        </w:rPr>
-      </w:pPr>
       <w:r>
         <w:t>};</w:t>
       </w:r>
